--- a/somativa/documentacao_thaiflix.docx
+++ b/somativa/documentacao_thaiflix.docx
@@ -400,7 +400,12 @@
     <w:sdt>
       <w:sdtPr>
         <w:rPr>
+          <w:rFonts w:asciiTheme="minorHAnsi" w:eastAsiaTheme="minorEastAsia" w:hAnsiTheme="minorHAnsi" w:cstheme="minorBidi"/>
+          <w:b w:val="0"/>
+          <w:bCs w:val="0"/>
           <w:color w:val="auto"/>
+          <w:sz w:val="22"/>
+          <w:szCs w:val="22"/>
           <w:lang w:val="pt-BR"/>
         </w:rPr>
         <w:id w:val="-396901381"/>
@@ -411,9 +416,6 @@
       </w:sdtPr>
       <w:sdtEndPr>
         <w:rPr>
-          <w:rFonts w:asciiTheme="minorHAnsi" w:eastAsiaTheme="minorEastAsia" w:hAnsiTheme="minorHAnsi" w:cstheme="minorBidi"/>
-          <w:sz w:val="22"/>
-          <w:szCs w:val="22"/>
           <w:lang w:val="en-US"/>
         </w:rPr>
       </w:sdtEndPr>
@@ -1367,15 +1369,7 @@
           <w:sz w:val="24"/>
           <w:szCs w:val="24"/>
         </w:rPr>
-        <w:t>O projeto THAIFLIX (Filminis) nasceu como uma iniciativa acadêmica com foco na criação de uma plataforma completa de gerenciamento, navegação, cadastro, edição e aprovação de filmes. A proposta se baseia não apenas em realizar um CRUD básico, mas em elevar</w:t>
-      </w:r>
-      <w:r>
-        <w:rPr>
-          <w:rFonts w:ascii="Arial" w:hAnsi="Arial" w:cs="Arial"/>
-          <w:sz w:val="24"/>
-          <w:szCs w:val="24"/>
-        </w:rPr>
-        <w:t xml:space="preserve"> o sistema </w:t>
+        <w:t xml:space="preserve">O projeto THAIFLIX (Filminis) nasceu como uma iniciativa acadêmica com foco na criação de uma plataforma completa de gerenciamento, navegação, cadastro, edição e aprovação de filmes. A proposta se baseia não apenas em realizar um CRUD básico, mas em elevar o sistema </w:t>
       </w:r>
       <w:proofErr w:type="gramStart"/>
       <w:r>
@@ -1413,15 +1407,7 @@
           <w:sz w:val="24"/>
           <w:szCs w:val="24"/>
         </w:rPr>
-        <w:t xml:space="preserve">O sistema </w:t>
-      </w:r>
-      <w:r>
-        <w:rPr>
-          <w:rFonts w:ascii="Arial" w:hAnsi="Arial" w:cs="Arial"/>
-          <w:sz w:val="24"/>
-          <w:szCs w:val="24"/>
-        </w:rPr>
-        <w:t xml:space="preserve">foi construído como uma SPA (Single Page Application) utilizando React.js aliado ao empacotador Vite para melhorar velocidade de compilação e otimização durante o desenvolvimento. Além disso, o backend foi estruturado em Python, conectado </w:t>
+        <w:t xml:space="preserve">O sistema foi construído como uma SPA (Single Page Application) utilizando React.js aliado ao empacotador Vite para melhorar velocidade de compilação e otimização durante o desenvolvimento. Além disso, o backend foi estruturado em Python, conectado </w:t>
       </w:r>
       <w:proofErr w:type="gramStart"/>
       <w:r>
@@ -1439,15 +1425,7 @@
           <w:sz w:val="24"/>
           <w:szCs w:val="24"/>
         </w:rPr>
-        <w:t xml:space="preserve"> um banco MySQL </w:t>
-      </w:r>
-      <w:r>
-        <w:rPr>
-          <w:rFonts w:ascii="Arial" w:hAnsi="Arial" w:cs="Arial"/>
-          <w:sz w:val="24"/>
-          <w:szCs w:val="24"/>
-        </w:rPr>
-        <w:t xml:space="preserve">seguindo boas práticas de modelagem relacional, com autenticação JWT para segurança das rotas privadas. </w:t>
+        <w:t xml:space="preserve"> um banco MySQL seguindo boas práticas de modelagem relacional, com autenticação JWT para segurança das rotas privadas. </w:t>
       </w:r>
     </w:p>
     <w:p>
@@ -1467,23 +1445,7 @@
           <w:sz w:val="24"/>
           <w:szCs w:val="24"/>
         </w:rPr>
-        <w:t>Esta documentação apresenta uma análise detalhada da experiência do usuário (UX), interface visual (UI), fluxos de navegação, estudos de acessibilidade</w:t>
-      </w:r>
-      <w:r>
-        <w:rPr>
-          <w:rFonts w:ascii="Arial" w:hAnsi="Arial" w:cs="Arial"/>
-          <w:sz w:val="24"/>
-          <w:szCs w:val="24"/>
-        </w:rPr>
-        <w:t>, princípios de design, artefatos de prototipação e validações. A versão atual foi ampliada para mais de dez páginas, incorporando conceitos avançados, melhores práticas de UX e detalhamentos adicionais sobre arquitetura, padrões visuais, heurísticas de Ni</w:t>
-      </w:r>
-      <w:r>
-        <w:rPr>
-          <w:rFonts w:ascii="Arial" w:hAnsi="Arial" w:cs="Arial"/>
-          <w:sz w:val="24"/>
-          <w:szCs w:val="24"/>
-        </w:rPr>
-        <w:t>elsen, design system modular e orientações de evolução futura.</w:t>
+        <w:t>Esta documentação apresenta uma análise detalhada da experiência do usuário (UX), interface visual (UI), fluxos de navegação, estudos de acessibilidade, princípios de design, artefatos de prototipação e validações. A versão atual foi ampliada para mais de dez páginas, incorporando conceitos avançados, melhores práticas de UX e detalhamentos adicionais sobre arquitetura, padrões visuais, heurísticas de Nielsen, design system modular e orientações de evolução futura.</w:t>
       </w:r>
     </w:p>
     <w:p>
@@ -1582,15 +1544,7 @@
           <w:sz w:val="24"/>
           <w:szCs w:val="24"/>
         </w:rPr>
-        <w:t>O objetivo do projeto vai além do simples funcionamento técnico. Ele busca simular um ciclo completo de design e desenvolvimento profissional. Isso inclui</w:t>
-      </w:r>
-      <w:r>
-        <w:rPr>
-          <w:rFonts w:ascii="Arial" w:hAnsi="Arial" w:cs="Arial"/>
-          <w:sz w:val="24"/>
-          <w:szCs w:val="24"/>
-        </w:rPr>
-        <w:t>: definição de personas, mapeamento de objetivos de usuário e negócio, criação de fluxogramas, validação das interações, testes de usabilidade e documentação final.</w:t>
+        <w:t>O objetivo do projeto vai além do simples funcionamento técnico. Ele busca simular um ciclo completo de design e desenvolvimento profissional. Isso inclui: definição de personas, mapeamento de objetivos de usuário e negócio, criação de fluxogramas, validação das interações, testes de usabilidade e documentação final.</w:t>
       </w:r>
     </w:p>
     <w:p>
@@ -1775,15 +1729,7 @@
           <w:sz w:val="24"/>
           <w:szCs w:val="24"/>
         </w:rPr>
-        <w:t>com</w:t>
-      </w:r>
-      <w:r>
-        <w:rPr>
-          <w:rFonts w:ascii="Arial" w:hAnsi="Arial" w:cs="Arial"/>
-          <w:sz w:val="24"/>
-          <w:szCs w:val="24"/>
-        </w:rPr>
-        <w:t>pleto</w:t>
+        <w:t>completo</w:t>
       </w:r>
       <w:proofErr w:type="spellEnd"/>
       <w:r>
@@ -1880,7 +1826,25 @@
           <w:sz w:val="24"/>
           <w:szCs w:val="24"/>
         </w:rPr>
-        <w:t xml:space="preserve"> e imersiva, seguindo as tendências de </w:t>
+        <w:t xml:space="preserve"> e imersiva, seguindo as </w:t>
+      </w:r>
+      <w:proofErr w:type="spellStart"/>
+      <w:r>
+        <w:rPr>
+          <w:rFonts w:ascii="Arial" w:hAnsi="Arial" w:cs="Arial"/>
+          <w:sz w:val="24"/>
+          <w:szCs w:val="24"/>
+        </w:rPr>
+        <w:t>tendências</w:t>
+      </w:r>
+      <w:proofErr w:type="spellEnd"/>
+      <w:r>
+        <w:rPr>
+          <w:rFonts w:ascii="Arial" w:hAnsi="Arial" w:cs="Arial"/>
+          <w:sz w:val="24"/>
+          <w:szCs w:val="24"/>
+        </w:rPr>
+        <w:t xml:space="preserve"> de </w:t>
       </w:r>
       <w:proofErr w:type="spellStart"/>
       <w:r>
@@ -1968,7 +1932,43 @@
           <w:sz w:val="24"/>
           <w:szCs w:val="24"/>
         </w:rPr>
-        <w:t xml:space="preserve"> de autenticação que diferencie permissões de </w:t>
+        <w:t xml:space="preserve"> de autenticação que </w:t>
+      </w:r>
+      <w:proofErr w:type="spellStart"/>
+      <w:r>
+        <w:rPr>
+          <w:rFonts w:ascii="Arial" w:hAnsi="Arial" w:cs="Arial"/>
+          <w:sz w:val="24"/>
+          <w:szCs w:val="24"/>
+        </w:rPr>
+        <w:t>diferencie</w:t>
+      </w:r>
+      <w:proofErr w:type="spellEnd"/>
+      <w:r>
+        <w:rPr>
+          <w:rFonts w:ascii="Arial" w:hAnsi="Arial" w:cs="Arial"/>
+          <w:sz w:val="24"/>
+          <w:szCs w:val="24"/>
+        </w:rPr>
+        <w:t xml:space="preserve"> </w:t>
+      </w:r>
+      <w:proofErr w:type="spellStart"/>
+      <w:r>
+        <w:rPr>
+          <w:rFonts w:ascii="Arial" w:hAnsi="Arial" w:cs="Arial"/>
+          <w:sz w:val="24"/>
+          <w:szCs w:val="24"/>
+        </w:rPr>
+        <w:t>permissões</w:t>
+      </w:r>
+      <w:proofErr w:type="spellEnd"/>
+      <w:r>
+        <w:rPr>
+          <w:rFonts w:ascii="Arial" w:hAnsi="Arial" w:cs="Arial"/>
+          <w:sz w:val="24"/>
+          <w:szCs w:val="24"/>
+        </w:rPr>
+        <w:t xml:space="preserve"> de </w:t>
       </w:r>
       <w:proofErr w:type="spellStart"/>
       <w:r>
@@ -2074,15 +2074,25 @@
           <w:sz w:val="24"/>
           <w:szCs w:val="24"/>
         </w:rPr>
-        <w:t xml:space="preserve"> re</w:t>
-      </w:r>
-      <w:r>
-        <w:rPr>
-          <w:rFonts w:ascii="Arial" w:hAnsi="Arial" w:cs="Arial"/>
-          <w:sz w:val="24"/>
-          <w:szCs w:val="24"/>
-        </w:rPr>
-        <w:t xml:space="preserve">alista com notificações e </w:t>
+        <w:t xml:space="preserve"> realista com </w:t>
+      </w:r>
+      <w:proofErr w:type="spellStart"/>
+      <w:r>
+        <w:rPr>
+          <w:rFonts w:ascii="Arial" w:hAnsi="Arial" w:cs="Arial"/>
+          <w:sz w:val="24"/>
+          <w:szCs w:val="24"/>
+        </w:rPr>
+        <w:t>notificações</w:t>
+      </w:r>
+      <w:proofErr w:type="spellEnd"/>
+      <w:r>
+        <w:rPr>
+          <w:rFonts w:ascii="Arial" w:hAnsi="Arial" w:cs="Arial"/>
+          <w:sz w:val="24"/>
+          <w:szCs w:val="24"/>
+        </w:rPr>
+        <w:t xml:space="preserve"> e </w:t>
       </w:r>
       <w:proofErr w:type="spellStart"/>
       <w:r>
@@ -2296,15 +2306,7 @@
           <w:sz w:val="24"/>
           <w:szCs w:val="24"/>
         </w:rPr>
-        <w:t>A metodologia adotada segue o processo de Desig</w:t>
-      </w:r>
-      <w:r>
-        <w:rPr>
-          <w:rFonts w:ascii="Arial" w:hAnsi="Arial" w:cs="Arial"/>
-          <w:sz w:val="24"/>
-          <w:szCs w:val="24"/>
-        </w:rPr>
-        <w:t>n Centrado no Usuário (UCD), incluindo:</w:t>
+        <w:t>A metodologia adotada segue o processo de Design Centrado no Usuário (UCD), incluindo:</w:t>
       </w:r>
     </w:p>
     <w:p>
@@ -2453,9 +2455,17 @@
           <w:sz w:val="24"/>
           <w:szCs w:val="24"/>
         </w:rPr>
-        <w:t>visuais.</w:t>
-      </w:r>
-      <w:proofErr w:type="spellEnd"/>
+        <w:t>visuais</w:t>
+      </w:r>
+      <w:proofErr w:type="spellEnd"/>
+      <w:r>
+        <w:rPr>
+          <w:rFonts w:ascii="Arial" w:hAnsi="Arial" w:cs="Arial"/>
+          <w:sz w:val="24"/>
+          <w:szCs w:val="24"/>
+        </w:rPr>
+        <w:t>.</w:t>
+      </w:r>
     </w:p>
     <w:p>
       <w:pPr>
@@ -2585,9 +2595,17 @@
           <w:sz w:val="24"/>
           <w:szCs w:val="24"/>
         </w:rPr>
-        <w:t>funcional.</w:t>
-      </w:r>
-      <w:proofErr w:type="spellEnd"/>
+        <w:t>funcional</w:t>
+      </w:r>
+      <w:proofErr w:type="spellEnd"/>
+      <w:r>
+        <w:rPr>
+          <w:rFonts w:ascii="Arial" w:hAnsi="Arial" w:cs="Arial"/>
+          <w:sz w:val="24"/>
+          <w:szCs w:val="24"/>
+        </w:rPr>
+        <w:t>.</w:t>
+      </w:r>
     </w:p>
     <w:p>
       <w:pPr>
@@ -2833,15 +2851,7 @@
           <w:sz w:val="24"/>
           <w:szCs w:val="24"/>
         </w:rPr>
-        <w:t xml:space="preserve">Com base no PDF oficial do projeto, dois perfis principais foram definidos: o Usuário Comum e o Administrador. Esses perfis influenciam diretamente o design, pois suas jornadas e </w:t>
-      </w:r>
-      <w:r>
-        <w:rPr>
-          <w:rFonts w:ascii="Arial" w:hAnsi="Arial" w:cs="Arial"/>
-          <w:sz w:val="24"/>
-          <w:szCs w:val="24"/>
-        </w:rPr>
-        <w:t xml:space="preserve">necessidades são diferentes. </w:t>
+        <w:t xml:space="preserve">Com base no PDF oficial do projeto, dois perfis principais foram definidos: o Usuário Comum e o Administrador. Esses perfis influenciam diretamente o design, pois suas jornadas e necessidades são diferentes. </w:t>
       </w:r>
     </w:p>
     <w:p>
@@ -2913,15 +2923,7 @@
           <w:sz w:val="24"/>
           <w:szCs w:val="24"/>
         </w:rPr>
-        <w:t>Deseja navegar pelo catálogo, visualizar filmes e adicionar sugestões. Seu foco é consumir conteúdo e contribuir com novas indicações. Ele não possui acesso a recursos administrativos, então sua interface é</w:t>
-      </w:r>
-      <w:r>
-        <w:rPr>
-          <w:rFonts w:ascii="Arial" w:hAnsi="Arial" w:cs="Arial"/>
-          <w:sz w:val="24"/>
-          <w:szCs w:val="24"/>
-        </w:rPr>
-        <w:t xml:space="preserve"> simplificada para evitar sobrecarga cognitiva.</w:t>
+        <w:t>Deseja navegar pelo catálogo, visualizar filmes e adicionar sugestões. Seu foco é consumir conteúdo e contribuir com novas indicações. Ele não possui acesso a recursos administrativos, então sua interface é simplificada para evitar sobrecarga cognitiva.</w:t>
       </w:r>
     </w:p>
     <w:p>
@@ -2991,15 +2993,7 @@
           <w:sz w:val="24"/>
           <w:szCs w:val="24"/>
         </w:rPr>
-        <w:t xml:space="preserve"> um dashboard especializado com capacidade de aprovar, editar e deletar filmes. Ele também deve visualizar notificações de novos envios e ter controle total do conteúdo publica</w:t>
-      </w:r>
-      <w:r>
-        <w:rPr>
-          <w:rFonts w:ascii="Arial" w:hAnsi="Arial" w:cs="Arial"/>
-          <w:sz w:val="24"/>
-          <w:szCs w:val="24"/>
-        </w:rPr>
-        <w:t>do. Sua interface exige hierarquia clara, elementos de confirmação e mensagens de feedback devido ao impacto das ações no sistema.</w:t>
+        <w:t xml:space="preserve"> um dashboard especializado com capacidade de aprovar, editar e deletar filmes. Ele também deve visualizar notificações de novos envios e ter controle total do conteúdo publicado. Sua interface exige hierarquia clara, elementos de confirmação e mensagens de feedback devido ao impacto das ações no sistema.</w:t>
       </w:r>
     </w:p>
     <w:p>
@@ -3019,15 +3013,7 @@
           <w:sz w:val="24"/>
           <w:szCs w:val="24"/>
         </w:rPr>
-        <w:t xml:space="preserve">Esses perfis foram validados durante testes internos, permitindo identificar ajustes no fluxo de navegação, especialmente na </w:t>
-      </w:r>
-      <w:r>
-        <w:rPr>
-          <w:rFonts w:ascii="Arial" w:hAnsi="Arial" w:cs="Arial"/>
-          <w:sz w:val="24"/>
-          <w:szCs w:val="24"/>
-        </w:rPr>
-        <w:t>transição para o dashboard e no uso do modal de confirmação.</w:t>
+        <w:t>Esses perfis foram validados durante testes internos, permitindo identificar ajustes no fluxo de navegação, especialmente na transição para o dashboard e no uso do modal de confirmação.</w:t>
       </w:r>
     </w:p>
     <w:p>
@@ -3063,7 +3049,23 @@
           <w:color w:val="auto"/>
         </w:rPr>
         <w:lastRenderedPageBreak/>
-        <w:t xml:space="preserve">4. Arquitetura da Aplicação e </w:t>
+        <w:t xml:space="preserve">4. Arquitetura da </w:t>
+      </w:r>
+      <w:proofErr w:type="spellStart"/>
+      <w:r>
+        <w:rPr>
+          <w:rFonts w:ascii="Arial" w:hAnsi="Arial" w:cs="Arial"/>
+          <w:color w:val="auto"/>
+        </w:rPr>
+        <w:t>Aplicação</w:t>
+      </w:r>
+      <w:proofErr w:type="spellEnd"/>
+      <w:r>
+        <w:rPr>
+          <w:rFonts w:ascii="Arial" w:hAnsi="Arial" w:cs="Arial"/>
+          <w:color w:val="auto"/>
+        </w:rPr>
+        <w:t xml:space="preserve"> e </w:t>
       </w:r>
       <w:proofErr w:type="spellStart"/>
       <w:r>
@@ -3120,15 +3122,7 @@
           <w:sz w:val="24"/>
           <w:szCs w:val="24"/>
         </w:rPr>
-        <w:t xml:space="preserve"> arquitetura do THAIFLIX foi projetada para que o usuário percorra a aplicação de forma fluida, com tempos de carregamento reduzidos e responsivi</w:t>
-      </w:r>
-      <w:r>
-        <w:rPr>
-          <w:rFonts w:ascii="Arial" w:hAnsi="Arial" w:cs="Arial"/>
-          <w:sz w:val="24"/>
-          <w:szCs w:val="24"/>
-        </w:rPr>
-        <w:t xml:space="preserve">dade aprimorada. </w:t>
+        <w:t xml:space="preserve"> arquitetura do THAIFLIX foi projetada para que o usuário percorra a aplicação de forma fluida, com tempos de carregamento reduzidos e responsividade aprimorada. </w:t>
       </w:r>
       <w:proofErr w:type="gramStart"/>
       <w:r>
@@ -3231,15 +3225,7 @@
           <w:sz w:val="24"/>
           <w:szCs w:val="24"/>
         </w:rPr>
-        <w:t>entreteniment</w:t>
-      </w:r>
-      <w:r>
-        <w:rPr>
-          <w:rFonts w:ascii="Arial" w:hAnsi="Arial" w:cs="Arial"/>
-          <w:sz w:val="24"/>
-          <w:szCs w:val="24"/>
-        </w:rPr>
-        <w:t>o</w:t>
+        <w:t>entretenimento</w:t>
       </w:r>
       <w:proofErr w:type="spellEnd"/>
       <w:r>
@@ -3250,8 +3236,6 @@
         </w:rPr>
         <w:t xml:space="preserve"> visual</w:t>
       </w:r>
-      <w:bookmarkStart w:id="4" w:name="_GoBack"/>
-      <w:bookmarkEnd w:id="4"/>
     </w:p>
     <w:p>
       <w:pPr>
@@ -3644,15 +3628,7 @@
           <w:sz w:val="24"/>
           <w:szCs w:val="24"/>
         </w:rPr>
-        <w:t>O fluxo foi projetado para ser linea</w:t>
-      </w:r>
-      <w:r>
-        <w:rPr>
-          <w:rFonts w:ascii="Arial" w:hAnsi="Arial" w:cs="Arial"/>
-          <w:sz w:val="24"/>
-          <w:szCs w:val="24"/>
-        </w:rPr>
-        <w:t xml:space="preserve">r, sem ruídos visuais, com hierarquias claras e padrões repetitivos (como cards, grids e filtros), garantindo consistência em toda </w:t>
+        <w:t xml:space="preserve">O fluxo foi projetado para ser linear, sem ruídos visuais, com hierarquias claras e padrões repetitivos (como cards, grids e filtros), garantindo consistência em toda </w:t>
       </w:r>
       <w:proofErr w:type="gramStart"/>
       <w:r>
@@ -3699,7 +3675,7 @@
           <w:color w:val="auto"/>
         </w:rPr>
       </w:pPr>
-      <w:bookmarkStart w:id="5" w:name="_Toc214389025"/>
+      <w:bookmarkStart w:id="4" w:name="_Toc214389025"/>
       <w:r>
         <w:rPr>
           <w:rFonts w:ascii="Arial" w:hAnsi="Arial" w:cs="Arial"/>
@@ -3732,7 +3708,7 @@
         </w:rPr>
         <w:t>Iterações</w:t>
       </w:r>
-      <w:bookmarkEnd w:id="5"/>
+      <w:bookmarkEnd w:id="4"/>
       <w:proofErr w:type="spellEnd"/>
     </w:p>
     <w:p/>
@@ -3753,15 +3729,7 @@
           <w:sz w:val="24"/>
           <w:szCs w:val="24"/>
         </w:rPr>
-        <w:t>Os wireframes iniciais foram construídos priorizando co</w:t>
-      </w:r>
-      <w:r>
-        <w:rPr>
-          <w:rFonts w:ascii="Arial" w:hAnsi="Arial" w:cs="Arial"/>
-          <w:sz w:val="24"/>
-          <w:szCs w:val="24"/>
-        </w:rPr>
-        <w:t xml:space="preserve">mposição, hierarquia de informações e ritmo visual. A partir deles surgiram protótipos mais completos com componentes funcionais, como o carrossel, o grid responsivo e o modal. </w:t>
+        <w:t xml:space="preserve">Os wireframes iniciais foram construídos priorizando composição, hierarquia de informações e ritmo visual. A partir deles surgiram protótipos mais completos com componentes funcionais, como o carrossel, o grid responsivo e o modal. </w:t>
       </w:r>
     </w:p>
     <w:p>
@@ -3833,15 +3801,7 @@
           <w:sz w:val="24"/>
           <w:szCs w:val="24"/>
         </w:rPr>
-        <w:t xml:space="preserve"> par</w:t>
-      </w:r>
-      <w:r>
-        <w:rPr>
-          <w:rFonts w:ascii="Arial" w:hAnsi="Arial" w:cs="Arial"/>
-          <w:sz w:val="24"/>
-          <w:szCs w:val="24"/>
-        </w:rPr>
-        <w:t xml:space="preserve">a </w:t>
+        <w:t xml:space="preserve"> para </w:t>
       </w:r>
       <w:proofErr w:type="spellStart"/>
       <w:r>
@@ -4125,15 +4085,7 @@
           <w:sz w:val="24"/>
           <w:szCs w:val="24"/>
         </w:rPr>
-        <w:t xml:space="preserve">Cada protótipo passou por validações internas para garantir que estivesse alinhado com os </w:t>
-      </w:r>
-      <w:r>
-        <w:rPr>
-          <w:rFonts w:ascii="Arial" w:hAnsi="Arial" w:cs="Arial"/>
-          <w:sz w:val="24"/>
-          <w:szCs w:val="24"/>
-        </w:rPr>
-        <w:t>objetivos acadêmicos e de UX real.</w:t>
+        <w:t>Cada protótipo passou por validações internas para garantir que estivesse alinhado com os objetivos acadêmicos e de UX real.</w:t>
       </w:r>
     </w:p>
     <w:p>
@@ -4162,7 +4114,7 @@
           <w:color w:val="auto"/>
         </w:rPr>
       </w:pPr>
-      <w:bookmarkStart w:id="6" w:name="_Toc214389026"/>
+      <w:bookmarkStart w:id="5" w:name="_Toc214389026"/>
       <w:r>
         <w:rPr>
           <w:rFonts w:ascii="Arial" w:hAnsi="Arial" w:cs="Arial"/>
@@ -4195,7 +4147,7 @@
         </w:rPr>
         <w:t>Conformidade</w:t>
       </w:r>
-      <w:bookmarkEnd w:id="6"/>
+      <w:bookmarkEnd w:id="5"/>
       <w:proofErr w:type="spellEnd"/>
     </w:p>
     <w:p/>
@@ -4296,7 +4248,25 @@
           <w:sz w:val="24"/>
           <w:szCs w:val="24"/>
         </w:rPr>
-        <w:t xml:space="preserve"> e validado contra a </w:t>
+        <w:t xml:space="preserve"> e </w:t>
+      </w:r>
+      <w:proofErr w:type="spellStart"/>
+      <w:r>
+        <w:rPr>
+          <w:rFonts w:ascii="Arial" w:hAnsi="Arial" w:cs="Arial"/>
+          <w:sz w:val="24"/>
+          <w:szCs w:val="24"/>
+        </w:rPr>
+        <w:t>validado</w:t>
+      </w:r>
+      <w:proofErr w:type="spellEnd"/>
+      <w:r>
+        <w:rPr>
+          <w:rFonts w:ascii="Arial" w:hAnsi="Arial" w:cs="Arial"/>
+          <w:sz w:val="24"/>
+          <w:szCs w:val="24"/>
+        </w:rPr>
+        <w:t xml:space="preserve"> contra a </w:t>
       </w:r>
       <w:proofErr w:type="spellStart"/>
       <w:r>
@@ -4564,21 +4534,41 @@
           <w:szCs w:val="24"/>
         </w:rPr>
       </w:pPr>
-      <w:r>
-        <w:rPr>
-          <w:rFonts w:ascii="Arial" w:hAnsi="Arial" w:cs="Arial"/>
-          <w:sz w:val="24"/>
-          <w:szCs w:val="24"/>
-        </w:rPr>
-        <w:t>Apesar de o vermelho principal (#E50914) ser esteticamente marcante, ele apresenta falhas no contraste quando</w:t>
-      </w:r>
-      <w:r>
-        <w:rPr>
-          <w:rFonts w:ascii="Arial" w:hAnsi="Arial" w:cs="Arial"/>
-          <w:sz w:val="24"/>
-          <w:szCs w:val="24"/>
-        </w:rPr>
-        <w:t xml:space="preserve"> aplicado em textos pequenos. Modificações foram propostas para garantir conformidade AA e AAA para elementos de texto crítico.</w:t>
+      <w:proofErr w:type="spellStart"/>
+      <w:r>
+        <w:rPr>
+          <w:rFonts w:ascii="Arial" w:hAnsi="Arial" w:cs="Arial"/>
+          <w:sz w:val="24"/>
+          <w:szCs w:val="24"/>
+        </w:rPr>
+        <w:t>Apesar</w:t>
+      </w:r>
+      <w:proofErr w:type="spellEnd"/>
+      <w:r>
+        <w:rPr>
+          <w:rFonts w:ascii="Arial" w:hAnsi="Arial" w:cs="Arial"/>
+          <w:sz w:val="24"/>
+          <w:szCs w:val="24"/>
+        </w:rPr>
+        <w:t xml:space="preserve"> de o </w:t>
+      </w:r>
+      <w:proofErr w:type="spellStart"/>
+      <w:r>
+        <w:rPr>
+          <w:rFonts w:ascii="Arial" w:hAnsi="Arial" w:cs="Arial"/>
+          <w:sz w:val="24"/>
+          <w:szCs w:val="24"/>
+        </w:rPr>
+        <w:t>vermelho</w:t>
+      </w:r>
+      <w:proofErr w:type="spellEnd"/>
+      <w:r>
+        <w:rPr>
+          <w:rFonts w:ascii="Arial" w:hAnsi="Arial" w:cs="Arial"/>
+          <w:sz w:val="24"/>
+          <w:szCs w:val="24"/>
+        </w:rPr>
+        <w:t xml:space="preserve"> principal (#E50914) ser esteticamente marcante, ele apresenta falhas no contraste quando aplicado em textos pequenos. Modificações foram propostas para garantir conformidade AA e AAA para elementos de texto crítico.</w:t>
       </w:r>
     </w:p>
     <w:p>
@@ -4593,21 +4583,243 @@
       <w:r>
         <w:rPr>
           <w:rFonts w:ascii="Arial" w:hAnsi="Arial" w:cs="Arial"/>
+          <w:noProof/>
+          <w:sz w:val="24"/>
+          <w:szCs w:val="24"/>
+        </w:rPr>
+        <w:drawing>
+          <wp:anchor distT="0" distB="0" distL="114300" distR="114300" simplePos="0" relativeHeight="251661312" behindDoc="0" locked="0" layoutInCell="1" allowOverlap="1" wp14:anchorId="476F3522">
+            <wp:simplePos x="0" y="0"/>
+            <wp:positionH relativeFrom="column">
+              <wp:posOffset>0</wp:posOffset>
+            </wp:positionH>
+            <wp:positionV relativeFrom="paragraph">
+              <wp:posOffset>2009140</wp:posOffset>
+            </wp:positionV>
+            <wp:extent cx="5486400" cy="1203960"/>
+            <wp:effectExtent l="0" t="0" r="0" b="0"/>
+            <wp:wrapSquare wrapText="bothSides"/>
+            <wp:docPr id="3" name="Imagem 3"/>
+            <wp:cNvGraphicFramePr>
+              <a:graphicFrameLocks xmlns:a="http://schemas.openxmlformats.org/drawingml/2006/main" noChangeAspect="1"/>
+            </wp:cNvGraphicFramePr>
+            <a:graphic xmlns:a="http://schemas.openxmlformats.org/drawingml/2006/main">
+              <a:graphicData uri="http://schemas.openxmlformats.org/drawingml/2006/picture">
+                <pic:pic xmlns:pic="http://schemas.openxmlformats.org/drawingml/2006/picture">
+                  <pic:nvPicPr>
+                    <pic:cNvPr id="3" name="imagem (1).png"/>
+                    <pic:cNvPicPr/>
+                  </pic:nvPicPr>
+                  <pic:blipFill>
+                    <a:blip r:embed="rId6"/>
+                    <a:stretch>
+                      <a:fillRect/>
+                    </a:stretch>
+                  </pic:blipFill>
+                  <pic:spPr>
+                    <a:xfrm>
+                      <a:off x="0" y="0"/>
+                      <a:ext cx="5486400" cy="1203960"/>
+                    </a:xfrm>
+                    <a:prstGeom prst="rect">
+                      <a:avLst/>
+                    </a:prstGeom>
+                  </pic:spPr>
+                </pic:pic>
+              </a:graphicData>
+            </a:graphic>
+          </wp:anchor>
+        </w:drawing>
+      </w:r>
+      <w:r>
+        <w:rPr>
+          <w:rFonts w:ascii="Arial" w:hAnsi="Arial" w:cs="Arial"/>
           <w:sz w:val="24"/>
           <w:szCs w:val="24"/>
         </w:rPr>
         <w:br w:type="page"/>
+      </w:r>
+      <w:r>
+        <w:rPr>
+          <w:rFonts w:ascii="Arial" w:hAnsi="Arial" w:cs="Arial"/>
+          <w:noProof/>
+          <w:sz w:val="24"/>
+          <w:szCs w:val="24"/>
+        </w:rPr>
+        <w:drawing>
+          <wp:anchor distT="0" distB="0" distL="114300" distR="114300" simplePos="0" relativeHeight="251658240" behindDoc="0" locked="0" layoutInCell="1" allowOverlap="1">
+            <wp:simplePos x="0" y="0"/>
+            <wp:positionH relativeFrom="column">
+              <wp:posOffset>0</wp:posOffset>
+            </wp:positionH>
+            <wp:positionV relativeFrom="paragraph">
+              <wp:posOffset>714375</wp:posOffset>
+            </wp:positionV>
+            <wp:extent cx="5486400" cy="1431925"/>
+            <wp:effectExtent l="0" t="0" r="0" b="0"/>
+            <wp:wrapSquare wrapText="bothSides"/>
+            <wp:docPr id="2" name="Imagem 2"/>
+            <wp:cNvGraphicFramePr>
+              <a:graphicFrameLocks xmlns:a="http://schemas.openxmlformats.org/drawingml/2006/main" noChangeAspect="1"/>
+            </wp:cNvGraphicFramePr>
+            <a:graphic xmlns:a="http://schemas.openxmlformats.org/drawingml/2006/main">
+              <a:graphicData uri="http://schemas.openxmlformats.org/drawingml/2006/picture">
+                <pic:pic xmlns:pic="http://schemas.openxmlformats.org/drawingml/2006/picture">
+                  <pic:nvPicPr>
+                    <pic:cNvPr id="2" name="imagem (2).png"/>
+                    <pic:cNvPicPr/>
+                  </pic:nvPicPr>
+                  <pic:blipFill>
+                    <a:blip r:embed="rId7"/>
+                    <a:stretch>
+                      <a:fillRect/>
+                    </a:stretch>
+                  </pic:blipFill>
+                  <pic:spPr>
+                    <a:xfrm>
+                      <a:off x="0" y="0"/>
+                      <a:ext cx="5486400" cy="1431925"/>
+                    </a:xfrm>
+                    <a:prstGeom prst="rect">
+                      <a:avLst/>
+                    </a:prstGeom>
+                  </pic:spPr>
+                </pic:pic>
+              </a:graphicData>
+            </a:graphic>
+          </wp:anchor>
+        </w:drawing>
       </w:r>
     </w:p>
     <w:p>
       <w:pPr>
+        <w:rPr>
+          <w:rFonts w:ascii="Arial" w:eastAsiaTheme="majorEastAsia" w:hAnsi="Arial" w:cs="Arial"/>
+          <w:b/>
+          <w:bCs/>
+          <w:sz w:val="28"/>
+          <w:szCs w:val="28"/>
+        </w:rPr>
+      </w:pPr>
+      <w:bookmarkStart w:id="6" w:name="_Toc214389027"/>
+      <w:r>
+        <w:rPr>
+          <w:rFonts w:ascii="Arial" w:hAnsi="Arial" w:cs="Arial"/>
+          <w:noProof/>
+          <w:sz w:val="24"/>
+          <w:szCs w:val="24"/>
+        </w:rPr>
+        <w:lastRenderedPageBreak/>
+        <w:drawing>
+          <wp:anchor distT="0" distB="0" distL="114300" distR="114300" simplePos="0" relativeHeight="251656192" behindDoc="0" locked="0" layoutInCell="1" allowOverlap="1">
+            <wp:simplePos x="0" y="0"/>
+            <wp:positionH relativeFrom="column">
+              <wp:posOffset>2969</wp:posOffset>
+            </wp:positionH>
+            <wp:positionV relativeFrom="paragraph">
+              <wp:posOffset>154685</wp:posOffset>
+            </wp:positionV>
+            <wp:extent cx="5486400" cy="1454785"/>
+            <wp:effectExtent l="0" t="0" r="0" b="0"/>
+            <wp:wrapSquare wrapText="bothSides"/>
+            <wp:docPr id="1" name="Imagem 1"/>
+            <wp:cNvGraphicFramePr>
+              <a:graphicFrameLocks xmlns:a="http://schemas.openxmlformats.org/drawingml/2006/main" noChangeAspect="1"/>
+            </wp:cNvGraphicFramePr>
+            <a:graphic xmlns:a="http://schemas.openxmlformats.org/drawingml/2006/main">
+              <a:graphicData uri="http://schemas.openxmlformats.org/drawingml/2006/picture">
+                <pic:pic xmlns:pic="http://schemas.openxmlformats.org/drawingml/2006/picture">
+                  <pic:nvPicPr>
+                    <pic:cNvPr id="1" name="imagem (3).png"/>
+                    <pic:cNvPicPr/>
+                  </pic:nvPicPr>
+                  <pic:blipFill>
+                    <a:blip r:embed="rId8"/>
+                    <a:stretch>
+                      <a:fillRect/>
+                    </a:stretch>
+                  </pic:blipFill>
+                  <pic:spPr>
+                    <a:xfrm>
+                      <a:off x="0" y="0"/>
+                      <a:ext cx="5486400" cy="1454785"/>
+                    </a:xfrm>
+                    <a:prstGeom prst="rect">
+                      <a:avLst/>
+                    </a:prstGeom>
+                  </pic:spPr>
+                </pic:pic>
+              </a:graphicData>
+            </a:graphic>
+          </wp:anchor>
+        </w:drawing>
+      </w:r>
+      <w:r>
+        <w:rPr>
+          <w:rFonts w:ascii="Arial" w:hAnsi="Arial" w:cs="Arial"/>
+          <w:noProof/>
+          <w:sz w:val="24"/>
+          <w:szCs w:val="24"/>
+        </w:rPr>
+        <w:drawing>
+          <wp:anchor distT="0" distB="0" distL="114300" distR="114300" simplePos="0" relativeHeight="251664384" behindDoc="0" locked="0" layoutInCell="1" allowOverlap="1">
+            <wp:simplePos x="0" y="0"/>
+            <wp:positionH relativeFrom="column">
+              <wp:posOffset>0</wp:posOffset>
+            </wp:positionH>
+            <wp:positionV relativeFrom="paragraph">
+              <wp:posOffset>2043430</wp:posOffset>
+            </wp:positionV>
+            <wp:extent cx="5486400" cy="1363345"/>
+            <wp:effectExtent l="0" t="0" r="0" b="8255"/>
+            <wp:wrapSquare wrapText="bothSides"/>
+            <wp:docPr id="4" name="Imagem 4"/>
+            <wp:cNvGraphicFramePr>
+              <a:graphicFrameLocks xmlns:a="http://schemas.openxmlformats.org/drawingml/2006/main" noChangeAspect="1"/>
+            </wp:cNvGraphicFramePr>
+            <a:graphic xmlns:a="http://schemas.openxmlformats.org/drawingml/2006/main">
+              <a:graphicData uri="http://schemas.openxmlformats.org/drawingml/2006/picture">
+                <pic:pic xmlns:pic="http://schemas.openxmlformats.org/drawingml/2006/picture">
+                  <pic:nvPicPr>
+                    <pic:cNvPr id="4" name="imagem.png"/>
+                    <pic:cNvPicPr/>
+                  </pic:nvPicPr>
+                  <pic:blipFill>
+                    <a:blip r:embed="rId9"/>
+                    <a:stretch>
+                      <a:fillRect/>
+                    </a:stretch>
+                  </pic:blipFill>
+                  <pic:spPr>
+                    <a:xfrm>
+                      <a:off x="0" y="0"/>
+                      <a:ext cx="5486400" cy="1363345"/>
+                    </a:xfrm>
+                    <a:prstGeom prst="rect">
+                      <a:avLst/>
+                    </a:prstGeom>
+                  </pic:spPr>
+                </pic:pic>
+              </a:graphicData>
+            </a:graphic>
+          </wp:anchor>
+        </w:drawing>
+      </w:r>
+      <w:r>
+        <w:rPr>
+          <w:rFonts w:ascii="Arial" w:hAnsi="Arial" w:cs="Arial"/>
+        </w:rPr>
+        <w:br w:type="page"/>
+      </w:r>
+    </w:p>
+    <w:p>
+      <w:pPr>
         <w:pStyle w:val="Ttulo1"/>
         <w:rPr>
           <w:rFonts w:ascii="Arial" w:hAnsi="Arial" w:cs="Arial"/>
           <w:color w:val="auto"/>
         </w:rPr>
       </w:pPr>
-      <w:bookmarkStart w:id="7" w:name="_Toc214389027"/>
       <w:r>
         <w:rPr>
           <w:rFonts w:ascii="Arial" w:hAnsi="Arial" w:cs="Arial"/>
@@ -4640,7 +4852,7 @@
         </w:rPr>
         <w:t>Visuais</w:t>
       </w:r>
-      <w:bookmarkEnd w:id="7"/>
+      <w:bookmarkEnd w:id="6"/>
       <w:proofErr w:type="spellEnd"/>
     </w:p>
     <w:p/>
@@ -4679,15 +4891,17 @@
           <w:sz w:val="24"/>
           <w:szCs w:val="24"/>
         </w:rPr>
-        <w:t xml:space="preserve"> THAIFLIX é modular e consistente, permitindo expansão futura sem</w:t>
-      </w:r>
-      <w:r>
-        <w:rPr>
-          <w:rFonts w:ascii="Arial" w:hAnsi="Arial" w:cs="Arial"/>
-          <w:sz w:val="24"/>
-          <w:szCs w:val="24"/>
-        </w:rPr>
-        <w:t xml:space="preserve"> perda de identidade visual. Ele contempla:</w:t>
+        <w:t xml:space="preserve"> THAIFLIX é modular e consistente, permitindo expansão futura sem perda</w:t>
+      </w:r>
+      <w:bookmarkStart w:id="7" w:name="_GoBack"/>
+      <w:bookmarkEnd w:id="7"/>
+      <w:r>
+        <w:rPr>
+          <w:rFonts w:ascii="Arial" w:hAnsi="Arial" w:cs="Arial"/>
+          <w:sz w:val="24"/>
+          <w:szCs w:val="24"/>
+        </w:rPr>
+        <w:t xml:space="preserve"> de identidade visual. Ele contempla:</w:t>
       </w:r>
     </w:p>
     <w:p>
@@ -4769,9 +4983,17 @@
           <w:sz w:val="24"/>
           <w:szCs w:val="24"/>
         </w:rPr>
-        <w:t>ação.</w:t>
-      </w:r>
-      <w:proofErr w:type="spellEnd"/>
+        <w:t>ação</w:t>
+      </w:r>
+      <w:proofErr w:type="spellEnd"/>
+      <w:r>
+        <w:rPr>
+          <w:rFonts w:ascii="Arial" w:hAnsi="Arial" w:cs="Arial"/>
+          <w:sz w:val="24"/>
+          <w:szCs w:val="24"/>
+        </w:rPr>
+        <w:t>.</w:t>
+      </w:r>
     </w:p>
     <w:p>
       <w:pPr>
@@ -5080,7 +5302,25 @@
           <w:sz w:val="24"/>
           <w:szCs w:val="24"/>
         </w:rPr>
-        <w:t xml:space="preserve"> filtros.</w:t>
+        <w:t xml:space="preserve"> </w:t>
+      </w:r>
+      <w:proofErr w:type="spellStart"/>
+      <w:r>
+        <w:rPr>
+          <w:rFonts w:ascii="Arial" w:hAnsi="Arial" w:cs="Arial"/>
+          <w:sz w:val="24"/>
+          <w:szCs w:val="24"/>
+        </w:rPr>
+        <w:t>filtros</w:t>
+      </w:r>
+      <w:proofErr w:type="spellEnd"/>
+      <w:r>
+        <w:rPr>
+          <w:rFonts w:ascii="Arial" w:hAnsi="Arial" w:cs="Arial"/>
+          <w:sz w:val="24"/>
+          <w:szCs w:val="24"/>
+        </w:rPr>
+        <w:t>.</w:t>
       </w:r>
     </w:p>
     <w:p>
@@ -5165,9 +5405,17 @@
           <w:sz w:val="24"/>
           <w:szCs w:val="24"/>
         </w:rPr>
-        <w:t>filmes.</w:t>
-      </w:r>
-      <w:proofErr w:type="spellEnd"/>
+        <w:t>filmes</w:t>
+      </w:r>
+      <w:proofErr w:type="spellEnd"/>
+      <w:r>
+        <w:rPr>
+          <w:rFonts w:ascii="Arial" w:hAnsi="Arial" w:cs="Arial"/>
+          <w:sz w:val="24"/>
+          <w:szCs w:val="24"/>
+        </w:rPr>
+        <w:t>.</w:t>
+      </w:r>
     </w:p>
     <w:p>
       <w:pPr>
@@ -5199,9 +5447,17 @@
           <w:sz w:val="24"/>
           <w:szCs w:val="24"/>
         </w:rPr>
-        <w:t>responsivo.</w:t>
-      </w:r>
-      <w:proofErr w:type="spellEnd"/>
+        <w:t>responsivo</w:t>
+      </w:r>
+      <w:proofErr w:type="spellEnd"/>
+      <w:r>
+        <w:rPr>
+          <w:rFonts w:ascii="Arial" w:hAnsi="Arial" w:cs="Arial"/>
+          <w:sz w:val="24"/>
+          <w:szCs w:val="24"/>
+        </w:rPr>
+        <w:t>.</w:t>
+      </w:r>
     </w:p>
     <w:p>
       <w:pPr>
@@ -5251,9 +5507,17 @@
           <w:sz w:val="24"/>
           <w:szCs w:val="24"/>
         </w:rPr>
-        <w:t>busca.</w:t>
-      </w:r>
-      <w:proofErr w:type="spellEnd"/>
+        <w:t>busca</w:t>
+      </w:r>
+      <w:proofErr w:type="spellEnd"/>
+      <w:r>
+        <w:rPr>
+          <w:rFonts w:ascii="Arial" w:hAnsi="Arial" w:cs="Arial"/>
+          <w:sz w:val="24"/>
+          <w:szCs w:val="24"/>
+        </w:rPr>
+        <w:t>.</w:t>
+      </w:r>
     </w:p>
     <w:p>
       <w:pPr>
@@ -5285,9 +5549,17 @@
           <w:sz w:val="24"/>
           <w:szCs w:val="24"/>
         </w:rPr>
-        <w:t>filtro.</w:t>
-      </w:r>
-      <w:proofErr w:type="spellEnd"/>
+        <w:t>filtro</w:t>
+      </w:r>
+      <w:proofErr w:type="spellEnd"/>
+      <w:r>
+        <w:rPr>
+          <w:rFonts w:ascii="Arial" w:hAnsi="Arial" w:cs="Arial"/>
+          <w:sz w:val="24"/>
+          <w:szCs w:val="24"/>
+        </w:rPr>
+        <w:t>.</w:t>
+      </w:r>
     </w:p>
     <w:p>
       <w:pPr>
@@ -5390,14 +5662,7 @@
           <w:rFonts w:ascii="Arial" w:hAnsi="Arial" w:cs="Arial"/>
           <w:color w:val="auto"/>
         </w:rPr>
-        <w:t>Validaçõe</w:t>
-      </w:r>
-      <w:r>
-        <w:rPr>
-          <w:rFonts w:ascii="Arial" w:hAnsi="Arial" w:cs="Arial"/>
-          <w:color w:val="auto"/>
-        </w:rPr>
-        <w:t>s</w:t>
+        <w:t>Validações</w:t>
       </w:r>
       <w:bookmarkEnd w:id="8"/>
       <w:proofErr w:type="spellEnd"/>
@@ -5663,9 +5928,17 @@
           <w:sz w:val="24"/>
           <w:szCs w:val="24"/>
         </w:rPr>
-        <w:t>texto.</w:t>
-      </w:r>
-      <w:proofErr w:type="spellEnd"/>
+        <w:t>texto</w:t>
+      </w:r>
+      <w:proofErr w:type="spellEnd"/>
+      <w:r>
+        <w:rPr>
+          <w:rFonts w:ascii="Arial" w:hAnsi="Arial" w:cs="Arial"/>
+          <w:sz w:val="24"/>
+          <w:szCs w:val="24"/>
+        </w:rPr>
+        <w:t>.</w:t>
+      </w:r>
     </w:p>
     <w:p>
       <w:pPr>
@@ -5808,14 +6081,23 @@
           <w:color w:val="auto"/>
         </w:rPr>
         <w:lastRenderedPageBreak/>
-        <w:t>9. Cons</w:t>
-      </w:r>
+        <w:t xml:space="preserve">9. </w:t>
+      </w:r>
+      <w:proofErr w:type="spellStart"/>
       <w:r>
         <w:rPr>
           <w:rFonts w:ascii="Arial" w:hAnsi="Arial" w:cs="Arial"/>
           <w:color w:val="auto"/>
         </w:rPr>
-        <w:t xml:space="preserve">iderações </w:t>
+        <w:t>Considerações</w:t>
+      </w:r>
+      <w:proofErr w:type="spellEnd"/>
+      <w:r>
+        <w:rPr>
+          <w:rFonts w:ascii="Arial" w:hAnsi="Arial" w:cs="Arial"/>
+          <w:color w:val="auto"/>
+        </w:rPr>
+        <w:t xml:space="preserve"> </w:t>
       </w:r>
       <w:proofErr w:type="spellStart"/>
       <w:r>
@@ -6071,15 +6353,7 @@
           <w:sz w:val="24"/>
           <w:szCs w:val="24"/>
         </w:rPr>
-        <w:t>pe</w:t>
-      </w:r>
-      <w:r>
-        <w:rPr>
-          <w:rFonts w:ascii="Arial" w:hAnsi="Arial" w:cs="Arial"/>
-          <w:sz w:val="24"/>
-          <w:szCs w:val="24"/>
-        </w:rPr>
-        <w:t>ndentes</w:t>
+        <w:t>pendentes</w:t>
       </w:r>
       <w:proofErr w:type="spellEnd"/>
       <w:r>
@@ -6244,7 +6518,25 @@
           <w:sz w:val="24"/>
           <w:szCs w:val="24"/>
         </w:rPr>
-        <w:t xml:space="preserve"> modernos de CSS Grid para responsividade ideal.</w:t>
+        <w:t xml:space="preserve"> </w:t>
+      </w:r>
+      <w:proofErr w:type="spellStart"/>
+      <w:r>
+        <w:rPr>
+          <w:rFonts w:ascii="Arial" w:hAnsi="Arial" w:cs="Arial"/>
+          <w:sz w:val="24"/>
+          <w:szCs w:val="24"/>
+        </w:rPr>
+        <w:t>modernos</w:t>
+      </w:r>
+      <w:proofErr w:type="spellEnd"/>
+      <w:r>
+        <w:rPr>
+          <w:rFonts w:ascii="Arial" w:hAnsi="Arial" w:cs="Arial"/>
+          <w:sz w:val="24"/>
+          <w:szCs w:val="24"/>
+        </w:rPr>
+        <w:t xml:space="preserve"> de CSS Grid para responsividade ideal.</w:t>
       </w:r>
     </w:p>
     <w:p>
@@ -6264,15 +6556,7 @@
           <w:sz w:val="24"/>
           <w:szCs w:val="24"/>
         </w:rPr>
-        <w:t>Esses elementos reforçam a maturidade técnica da aplicação e sua adequação ao cenário real de desenvolvi</w:t>
-      </w:r>
-      <w:r>
-        <w:rPr>
-          <w:rFonts w:ascii="Arial" w:hAnsi="Arial" w:cs="Arial"/>
-          <w:sz w:val="24"/>
-          <w:szCs w:val="24"/>
-        </w:rPr>
-        <w:t>mento moderno.</w:t>
+        <w:t>Esses elementos reforçam a maturidade técnica da aplicação e sua adequação ao cenário real de desenvolvimento moderno.</w:t>
       </w:r>
     </w:p>
     <w:p>
@@ -6389,15 +6673,7 @@
           <w:sz w:val="24"/>
           <w:szCs w:val="24"/>
         </w:rPr>
-        <w:t xml:space="preserve"> interface, mas também arquitetura, acessibilidade, heurísticas, padrões visuai</w:t>
-      </w:r>
-      <w:r>
-        <w:rPr>
-          <w:rFonts w:ascii="Arial" w:hAnsi="Arial" w:cs="Arial"/>
-          <w:sz w:val="24"/>
-          <w:szCs w:val="24"/>
-        </w:rPr>
-        <w:t xml:space="preserve">s e testes. </w:t>
+        <w:t xml:space="preserve"> interface, mas também arquitetura, acessibilidade, heurísticas, padrões visuais e testes. </w:t>
       </w:r>
     </w:p>
     <w:p>
@@ -6531,9 +6807,17 @@
           <w:sz w:val="24"/>
           <w:szCs w:val="24"/>
         </w:rPr>
-        <w:t>dinâmico.</w:t>
-      </w:r>
-      <w:proofErr w:type="spellEnd"/>
+        <w:t>dinâmico</w:t>
+      </w:r>
+      <w:proofErr w:type="spellEnd"/>
+      <w:r>
+        <w:rPr>
+          <w:rFonts w:ascii="Arial" w:hAnsi="Arial" w:cs="Arial"/>
+          <w:sz w:val="24"/>
+          <w:szCs w:val="24"/>
+        </w:rPr>
+        <w:t>.</w:t>
+      </w:r>
     </w:p>
     <w:p>
       <w:pPr>
@@ -6814,15 +7098,25 @@
           <w:sz w:val="24"/>
           <w:szCs w:val="24"/>
         </w:rPr>
-        <w:t xml:space="preserve"> de acessibilidade para</w:t>
-      </w:r>
-      <w:r>
-        <w:rPr>
-          <w:rFonts w:ascii="Arial" w:hAnsi="Arial" w:cs="Arial"/>
-          <w:sz w:val="24"/>
-          <w:szCs w:val="24"/>
-        </w:rPr>
-        <w:t xml:space="preserve"> atingir AAA </w:t>
+        <w:t xml:space="preserve"> de acessibilidade para </w:t>
+      </w:r>
+      <w:proofErr w:type="spellStart"/>
+      <w:r>
+        <w:rPr>
+          <w:rFonts w:ascii="Arial" w:hAnsi="Arial" w:cs="Arial"/>
+          <w:sz w:val="24"/>
+          <w:szCs w:val="24"/>
+        </w:rPr>
+        <w:t>atingir</w:t>
+      </w:r>
+      <w:proofErr w:type="spellEnd"/>
+      <w:r>
+        <w:rPr>
+          <w:rFonts w:ascii="Arial" w:hAnsi="Arial" w:cs="Arial"/>
+          <w:sz w:val="24"/>
+          <w:szCs w:val="24"/>
+        </w:rPr>
+        <w:t xml:space="preserve"> AAA </w:t>
       </w:r>
       <w:proofErr w:type="spellStart"/>
       <w:r>
@@ -8791,10 +9085,6 @@
     <w:lsdException w:name="Book Title" w:uiPriority="33" w:qFormat="1"/>
     <w:lsdException w:name="Bibliography" w:semiHidden="1" w:uiPriority="37" w:unhideWhenUsed="1"/>
     <w:lsdException w:name="TOC Heading" w:semiHidden="1" w:uiPriority="39" w:unhideWhenUsed="1" w:qFormat="1"/>
-    <w:lsdException w:name="Grid Table Light" w:semiHidden="1" w:unhideWhenUsed="1"/>
-    <w:lsdException w:name="Grid Table 1 Light" w:semiHidden="1" w:unhideWhenUsed="1"/>
-    <w:lsdException w:name="Grid Table 2" w:semiHidden="1" w:unhideWhenUsed="1"/>
-    <w:lsdException w:name="Grid Table 3" w:semiHidden="1" w:unhideWhenUsed="1"/>
     <w:lsdException w:name="Grid Table 4" w:uiPriority="49"/>
     <w:lsdException w:name="Grid Table 5 Dark" w:uiPriority="50"/>
     <w:lsdException w:name="Grid Table 6 Colorful" w:uiPriority="51"/>
@@ -20239,7 +20529,7 @@
 </file>
 
 <file path=customXml/itemProps1.xml><?xml version="1.0" encoding="utf-8"?>
-<ds:datastoreItem xmlns:ds="http://schemas.openxmlformats.org/officeDocument/2006/customXml" ds:itemID="{2C5ECEBE-E657-48E7-ACA6-1A54E7ED5286}">
+<ds:datastoreItem xmlns:ds="http://schemas.openxmlformats.org/officeDocument/2006/customXml" ds:itemID="{F74064C9-13CC-4602-BAA0-2145F92E4045}">
   <ds:schemaRefs>
     <ds:schemaRef ds:uri="http://schemas.openxmlformats.org/officeDocument/2006/bibliography"/>
   </ds:schemaRefs>

--- a/somativa/documentacao_thaiflix.docx
+++ b/somativa/documentacao_thaiflix.docx
@@ -1826,7 +1826,43 @@
           <w:sz w:val="24"/>
           <w:szCs w:val="24"/>
         </w:rPr>
-        <w:t xml:space="preserve"> e imersiva, seguindo as </w:t>
+        <w:t xml:space="preserve"> e </w:t>
+      </w:r>
+      <w:proofErr w:type="spellStart"/>
+      <w:r>
+        <w:rPr>
+          <w:rFonts w:ascii="Arial" w:hAnsi="Arial" w:cs="Arial"/>
+          <w:sz w:val="24"/>
+          <w:szCs w:val="24"/>
+        </w:rPr>
+        <w:t>imersiva</w:t>
+      </w:r>
+      <w:proofErr w:type="spellEnd"/>
+      <w:r>
+        <w:rPr>
+          <w:rFonts w:ascii="Arial" w:hAnsi="Arial" w:cs="Arial"/>
+          <w:sz w:val="24"/>
+          <w:szCs w:val="24"/>
+        </w:rPr>
+        <w:t xml:space="preserve">, </w:t>
+      </w:r>
+      <w:proofErr w:type="spellStart"/>
+      <w:r>
+        <w:rPr>
+          <w:rFonts w:ascii="Arial" w:hAnsi="Arial" w:cs="Arial"/>
+          <w:sz w:val="24"/>
+          <w:szCs w:val="24"/>
+        </w:rPr>
+        <w:t>seguindo</w:t>
+      </w:r>
+      <w:proofErr w:type="spellEnd"/>
+      <w:r>
+        <w:rPr>
+          <w:rFonts w:ascii="Arial" w:hAnsi="Arial" w:cs="Arial"/>
+          <w:sz w:val="24"/>
+          <w:szCs w:val="24"/>
+        </w:rPr>
+        <w:t xml:space="preserve"> as </w:t>
       </w:r>
       <w:proofErr w:type="spellStart"/>
       <w:r>
@@ -1932,7 +1968,25 @@
           <w:sz w:val="24"/>
           <w:szCs w:val="24"/>
         </w:rPr>
-        <w:t xml:space="preserve"> de autenticação que </w:t>
+        <w:t xml:space="preserve"> de </w:t>
+      </w:r>
+      <w:proofErr w:type="spellStart"/>
+      <w:r>
+        <w:rPr>
+          <w:rFonts w:ascii="Arial" w:hAnsi="Arial" w:cs="Arial"/>
+          <w:sz w:val="24"/>
+          <w:szCs w:val="24"/>
+        </w:rPr>
+        <w:t>autenticação</w:t>
+      </w:r>
+      <w:proofErr w:type="spellEnd"/>
+      <w:r>
+        <w:rPr>
+          <w:rFonts w:ascii="Arial" w:hAnsi="Arial" w:cs="Arial"/>
+          <w:sz w:val="24"/>
+          <w:szCs w:val="24"/>
+        </w:rPr>
+        <w:t xml:space="preserve"> que </w:t>
       </w:r>
       <w:proofErr w:type="spellStart"/>
       <w:r>
@@ -2074,7 +2128,25 @@
           <w:sz w:val="24"/>
           <w:szCs w:val="24"/>
         </w:rPr>
-        <w:t xml:space="preserve"> realista com </w:t>
+        <w:t xml:space="preserve"> </w:t>
+      </w:r>
+      <w:proofErr w:type="spellStart"/>
+      <w:r>
+        <w:rPr>
+          <w:rFonts w:ascii="Arial" w:hAnsi="Arial" w:cs="Arial"/>
+          <w:sz w:val="24"/>
+          <w:szCs w:val="24"/>
+        </w:rPr>
+        <w:t>realista</w:t>
+      </w:r>
+      <w:proofErr w:type="spellEnd"/>
+      <w:r>
+        <w:rPr>
+          <w:rFonts w:ascii="Arial" w:hAnsi="Arial" w:cs="Arial"/>
+          <w:sz w:val="24"/>
+          <w:szCs w:val="24"/>
+        </w:rPr>
+        <w:t xml:space="preserve"> com </w:t>
       </w:r>
       <w:proofErr w:type="spellStart"/>
       <w:r>
@@ -3049,7 +3121,23 @@
           <w:color w:val="auto"/>
         </w:rPr>
         <w:lastRenderedPageBreak/>
-        <w:t xml:space="preserve">4. Arquitetura da </w:t>
+        <w:t xml:space="preserve">4. </w:t>
+      </w:r>
+      <w:proofErr w:type="spellStart"/>
+      <w:r>
+        <w:rPr>
+          <w:rFonts w:ascii="Arial" w:hAnsi="Arial" w:cs="Arial"/>
+          <w:color w:val="auto"/>
+        </w:rPr>
+        <w:t>Arquitetura</w:t>
+      </w:r>
+      <w:proofErr w:type="spellEnd"/>
+      <w:r>
+        <w:rPr>
+          <w:rFonts w:ascii="Arial" w:hAnsi="Arial" w:cs="Arial"/>
+          <w:color w:val="auto"/>
+        </w:rPr>
+        <w:t xml:space="preserve"> da </w:t>
       </w:r>
       <w:proofErr w:type="spellStart"/>
       <w:r>
@@ -4534,52 +4622,6 @@
           <w:szCs w:val="24"/>
         </w:rPr>
       </w:pPr>
-      <w:proofErr w:type="spellStart"/>
-      <w:r>
-        <w:rPr>
-          <w:rFonts w:ascii="Arial" w:hAnsi="Arial" w:cs="Arial"/>
-          <w:sz w:val="24"/>
-          <w:szCs w:val="24"/>
-        </w:rPr>
-        <w:t>Apesar</w:t>
-      </w:r>
-      <w:proofErr w:type="spellEnd"/>
-      <w:r>
-        <w:rPr>
-          <w:rFonts w:ascii="Arial" w:hAnsi="Arial" w:cs="Arial"/>
-          <w:sz w:val="24"/>
-          <w:szCs w:val="24"/>
-        </w:rPr>
-        <w:t xml:space="preserve"> de o </w:t>
-      </w:r>
-      <w:proofErr w:type="spellStart"/>
-      <w:r>
-        <w:rPr>
-          <w:rFonts w:ascii="Arial" w:hAnsi="Arial" w:cs="Arial"/>
-          <w:sz w:val="24"/>
-          <w:szCs w:val="24"/>
-        </w:rPr>
-        <w:t>vermelho</w:t>
-      </w:r>
-      <w:proofErr w:type="spellEnd"/>
-      <w:r>
-        <w:rPr>
-          <w:rFonts w:ascii="Arial" w:hAnsi="Arial" w:cs="Arial"/>
-          <w:sz w:val="24"/>
-          <w:szCs w:val="24"/>
-        </w:rPr>
-        <w:t xml:space="preserve"> principal (#E50914) ser esteticamente marcante, ele apresenta falhas no contraste quando aplicado em textos pequenos. Modificações foram propostas para garantir conformidade AA e AAA para elementos de texto crítico.</w:t>
-      </w:r>
-    </w:p>
-    <w:p>
-      <w:pPr>
-        <w:jc w:val="both"/>
-        <w:rPr>
-          <w:rFonts w:ascii="Arial" w:hAnsi="Arial" w:cs="Arial"/>
-          <w:sz w:val="24"/>
-          <w:szCs w:val="24"/>
-        </w:rPr>
-      </w:pPr>
       <w:r>
         <w:rPr>
           <w:rFonts w:ascii="Arial" w:hAnsi="Arial" w:cs="Arial"/>
@@ -4588,18 +4630,18 @@
           <w:szCs w:val="24"/>
         </w:rPr>
         <w:drawing>
-          <wp:anchor distT="0" distB="0" distL="114300" distR="114300" simplePos="0" relativeHeight="251661312" behindDoc="0" locked="0" layoutInCell="1" allowOverlap="1" wp14:anchorId="476F3522">
+          <wp:anchor distT="0" distB="0" distL="114300" distR="114300" simplePos="0" relativeHeight="251687936" behindDoc="0" locked="0" layoutInCell="1" allowOverlap="1">
             <wp:simplePos x="0" y="0"/>
             <wp:positionH relativeFrom="column">
               <wp:posOffset>0</wp:posOffset>
             </wp:positionH>
             <wp:positionV relativeFrom="paragraph">
-              <wp:posOffset>2009140</wp:posOffset>
+              <wp:posOffset>3863975</wp:posOffset>
             </wp:positionV>
-            <wp:extent cx="5486400" cy="1203960"/>
+            <wp:extent cx="5486400" cy="1339850"/>
             <wp:effectExtent l="0" t="0" r="0" b="0"/>
             <wp:wrapSquare wrapText="bothSides"/>
-            <wp:docPr id="3" name="Imagem 3"/>
+            <wp:docPr id="5" name="Imagem 5"/>
             <wp:cNvGraphicFramePr>
               <a:graphicFrameLocks xmlns:a="http://schemas.openxmlformats.org/drawingml/2006/main" noChangeAspect="1"/>
             </wp:cNvGraphicFramePr>
@@ -4607,7 +4649,7 @@
               <a:graphicData uri="http://schemas.openxmlformats.org/drawingml/2006/picture">
                 <pic:pic xmlns:pic="http://schemas.openxmlformats.org/drawingml/2006/picture">
                   <pic:nvPicPr>
-                    <pic:cNvPr id="3" name="imagem (1).png"/>
+                    <pic:cNvPr id="5" name="imagem (6).png"/>
                     <pic:cNvPicPr/>
                   </pic:nvPicPr>
                   <pic:blipFill>
@@ -4619,7 +4661,7 @@
                   <pic:spPr>
                     <a:xfrm>
                       <a:off x="0" y="0"/>
-                      <a:ext cx="5486400" cy="1203960"/>
+                      <a:ext cx="5486400" cy="1339850"/>
                     </a:xfrm>
                     <a:prstGeom prst="rect">
                       <a:avLst/>
@@ -4634,31 +4676,23 @@
       <w:r>
         <w:rPr>
           <w:rFonts w:ascii="Arial" w:hAnsi="Arial" w:cs="Arial"/>
-          <w:sz w:val="24"/>
-          <w:szCs w:val="24"/>
-        </w:rPr>
-        <w:br w:type="page"/>
-      </w:r>
-      <w:r>
-        <w:rPr>
-          <w:rFonts w:ascii="Arial" w:hAnsi="Arial" w:cs="Arial"/>
           <w:noProof/>
           <w:sz w:val="24"/>
           <w:szCs w:val="24"/>
         </w:rPr>
         <w:drawing>
-          <wp:anchor distT="0" distB="0" distL="114300" distR="114300" simplePos="0" relativeHeight="251658240" behindDoc="0" locked="0" layoutInCell="1" allowOverlap="1">
+          <wp:anchor distT="0" distB="0" distL="114300" distR="114300" simplePos="0" relativeHeight="251673600" behindDoc="0" locked="0" layoutInCell="1" allowOverlap="1">
             <wp:simplePos x="0" y="0"/>
             <wp:positionH relativeFrom="column">
               <wp:posOffset>0</wp:posOffset>
             </wp:positionH>
             <wp:positionV relativeFrom="paragraph">
-              <wp:posOffset>714375</wp:posOffset>
+              <wp:posOffset>1244600</wp:posOffset>
             </wp:positionV>
-            <wp:extent cx="5486400" cy="1431925"/>
-            <wp:effectExtent l="0" t="0" r="0" b="0"/>
+            <wp:extent cx="5486400" cy="2473960"/>
+            <wp:effectExtent l="0" t="0" r="0" b="2540"/>
             <wp:wrapSquare wrapText="bothSides"/>
-            <wp:docPr id="2" name="Imagem 2"/>
+            <wp:docPr id="7" name="Imagem 7"/>
             <wp:cNvGraphicFramePr>
               <a:graphicFrameLocks xmlns:a="http://schemas.openxmlformats.org/drawingml/2006/main" noChangeAspect="1"/>
             </wp:cNvGraphicFramePr>
@@ -4666,7 +4700,7 @@
               <a:graphicData uri="http://schemas.openxmlformats.org/drawingml/2006/picture">
                 <pic:pic xmlns:pic="http://schemas.openxmlformats.org/drawingml/2006/picture">
                   <pic:nvPicPr>
-                    <pic:cNvPr id="2" name="imagem (2).png"/>
+                    <pic:cNvPr id="7" name="imagem (4).png"/>
                     <pic:cNvPicPr/>
                   </pic:nvPicPr>
                   <pic:blipFill>
@@ -4678,7 +4712,7 @@
                   <pic:spPr>
                     <a:xfrm>
                       <a:off x="0" y="0"/>
-                      <a:ext cx="5486400" cy="1431925"/>
+                      <a:ext cx="5486400" cy="2473960"/>
                     </a:xfrm>
                     <a:prstGeom prst="rect">
                       <a:avLst/>
@@ -4690,18 +4724,108 @@
           </wp:anchor>
         </w:drawing>
       </w:r>
+      <w:proofErr w:type="spellStart"/>
+      <w:r>
+        <w:rPr>
+          <w:rFonts w:ascii="Arial" w:hAnsi="Arial" w:cs="Arial"/>
+          <w:sz w:val="24"/>
+          <w:szCs w:val="24"/>
+        </w:rPr>
+        <w:t>Apesar</w:t>
+      </w:r>
+      <w:proofErr w:type="spellEnd"/>
+      <w:r>
+        <w:rPr>
+          <w:rFonts w:ascii="Arial" w:hAnsi="Arial" w:cs="Arial"/>
+          <w:sz w:val="24"/>
+          <w:szCs w:val="24"/>
+        </w:rPr>
+        <w:t xml:space="preserve"> de o </w:t>
+      </w:r>
+      <w:proofErr w:type="spellStart"/>
+      <w:r>
+        <w:rPr>
+          <w:rFonts w:ascii="Arial" w:hAnsi="Arial" w:cs="Arial"/>
+          <w:sz w:val="24"/>
+          <w:szCs w:val="24"/>
+        </w:rPr>
+        <w:t>vermelho</w:t>
+      </w:r>
+      <w:proofErr w:type="spellEnd"/>
+      <w:r>
+        <w:rPr>
+          <w:rFonts w:ascii="Arial" w:hAnsi="Arial" w:cs="Arial"/>
+          <w:sz w:val="24"/>
+          <w:szCs w:val="24"/>
+        </w:rPr>
+        <w:t xml:space="preserve"> principal (#E50914) ser esteticamente marcante, ele apresenta falhas no contraste quando aplicado em textos pequenos. Modificações foram propostas para garantir conformidade AA e AAA para </w:t>
+      </w:r>
+      <w:proofErr w:type="spellStart"/>
+      <w:r>
+        <w:rPr>
+          <w:rFonts w:ascii="Arial" w:hAnsi="Arial" w:cs="Arial"/>
+          <w:sz w:val="24"/>
+          <w:szCs w:val="24"/>
+        </w:rPr>
+        <w:t>elementos</w:t>
+      </w:r>
+      <w:proofErr w:type="spellEnd"/>
+      <w:r>
+        <w:rPr>
+          <w:rFonts w:ascii="Arial" w:hAnsi="Arial" w:cs="Arial"/>
+          <w:sz w:val="24"/>
+          <w:szCs w:val="24"/>
+        </w:rPr>
+        <w:t xml:space="preserve"> de </w:t>
+      </w:r>
+      <w:proofErr w:type="spellStart"/>
+      <w:r>
+        <w:rPr>
+          <w:rFonts w:ascii="Arial" w:hAnsi="Arial" w:cs="Arial"/>
+          <w:sz w:val="24"/>
+          <w:szCs w:val="24"/>
+        </w:rPr>
+        <w:t>texto</w:t>
+      </w:r>
+      <w:proofErr w:type="spellEnd"/>
+      <w:r>
+        <w:rPr>
+          <w:rFonts w:ascii="Arial" w:hAnsi="Arial" w:cs="Arial"/>
+          <w:sz w:val="24"/>
+          <w:szCs w:val="24"/>
+        </w:rPr>
+        <w:t xml:space="preserve"> </w:t>
+      </w:r>
+      <w:proofErr w:type="spellStart"/>
+      <w:r>
+        <w:rPr>
+          <w:rFonts w:ascii="Arial" w:hAnsi="Arial" w:cs="Arial"/>
+          <w:sz w:val="24"/>
+          <w:szCs w:val="24"/>
+        </w:rPr>
+        <w:t>crítico</w:t>
+      </w:r>
+      <w:proofErr w:type="spellEnd"/>
+      <w:r>
+        <w:rPr>
+          <w:rFonts w:ascii="Arial" w:hAnsi="Arial" w:cs="Arial"/>
+          <w:sz w:val="24"/>
+          <w:szCs w:val="24"/>
+        </w:rPr>
+        <w:t>.</w:t>
+      </w:r>
     </w:p>
     <w:p>
       <w:pPr>
-        <w:rPr>
-          <w:rFonts w:ascii="Arial" w:eastAsiaTheme="majorEastAsia" w:hAnsi="Arial" w:cs="Arial"/>
-          <w:b/>
-          <w:bCs/>
-          <w:sz w:val="28"/>
-          <w:szCs w:val="28"/>
-        </w:rPr>
-      </w:pPr>
-      <w:bookmarkStart w:id="6" w:name="_Toc214389027"/>
+        <w:spacing w:line="360" w:lineRule="auto"/>
+        <w:ind w:firstLine="360"/>
+        <w:jc w:val="both"/>
+        <w:rPr>
+          <w:rFonts w:ascii="Arial" w:hAnsi="Arial" w:cs="Arial"/>
+          <w:sz w:val="24"/>
+          <w:szCs w:val="24"/>
+        </w:rPr>
+      </w:pPr>
       <w:r>
         <w:rPr>
           <w:rFonts w:ascii="Arial" w:hAnsi="Arial" w:cs="Arial"/>
@@ -4711,13 +4835,13 @@
         </w:rPr>
         <w:lastRenderedPageBreak/>
         <w:drawing>
-          <wp:anchor distT="0" distB="0" distL="114300" distR="114300" simplePos="0" relativeHeight="251656192" behindDoc="0" locked="0" layoutInCell="1" allowOverlap="1">
+          <wp:anchor distT="0" distB="0" distL="114300" distR="114300" simplePos="0" relativeHeight="251636736" behindDoc="0" locked="0" layoutInCell="1" allowOverlap="1">
             <wp:simplePos x="0" y="0"/>
             <wp:positionH relativeFrom="column">
-              <wp:posOffset>2969</wp:posOffset>
+              <wp:posOffset>2540</wp:posOffset>
             </wp:positionH>
             <wp:positionV relativeFrom="paragraph">
-              <wp:posOffset>154685</wp:posOffset>
+              <wp:posOffset>5069205</wp:posOffset>
             </wp:positionV>
             <wp:extent cx="5486400" cy="1454785"/>
             <wp:effectExtent l="0" t="0" r="0" b="0"/>
@@ -4762,13 +4886,115 @@
           <w:szCs w:val="24"/>
         </w:rPr>
         <w:drawing>
-          <wp:anchor distT="0" distB="0" distL="114300" distR="114300" simplePos="0" relativeHeight="251664384" behindDoc="0" locked="0" layoutInCell="1" allowOverlap="1">
+          <wp:anchor distT="0" distB="0" distL="114300" distR="114300" simplePos="0" relativeHeight="251660288" behindDoc="0" locked="0" layoutInCell="1" allowOverlap="1" wp14:anchorId="476F3522">
             <wp:simplePos x="0" y="0"/>
             <wp:positionH relativeFrom="column">
               <wp:posOffset>0</wp:posOffset>
             </wp:positionH>
             <wp:positionV relativeFrom="paragraph">
-              <wp:posOffset>2043430</wp:posOffset>
+              <wp:posOffset>3344545</wp:posOffset>
+            </wp:positionV>
+            <wp:extent cx="5486400" cy="1203960"/>
+            <wp:effectExtent l="0" t="0" r="0" b="0"/>
+            <wp:wrapSquare wrapText="bothSides"/>
+            <wp:docPr id="3" name="Imagem 3"/>
+            <wp:cNvGraphicFramePr>
+              <a:graphicFrameLocks xmlns:a="http://schemas.openxmlformats.org/drawingml/2006/main" noChangeAspect="1"/>
+            </wp:cNvGraphicFramePr>
+            <a:graphic xmlns:a="http://schemas.openxmlformats.org/drawingml/2006/main">
+              <a:graphicData uri="http://schemas.openxmlformats.org/drawingml/2006/picture">
+                <pic:pic xmlns:pic="http://schemas.openxmlformats.org/drawingml/2006/picture">
+                  <pic:nvPicPr>
+                    <pic:cNvPr id="3" name="imagem (1).png"/>
+                    <pic:cNvPicPr/>
+                  </pic:nvPicPr>
+                  <pic:blipFill>
+                    <a:blip r:embed="rId9"/>
+                    <a:stretch>
+                      <a:fillRect/>
+                    </a:stretch>
+                  </pic:blipFill>
+                  <pic:spPr>
+                    <a:xfrm>
+                      <a:off x="0" y="0"/>
+                      <a:ext cx="5486400" cy="1203960"/>
+                    </a:xfrm>
+                    <a:prstGeom prst="rect">
+                      <a:avLst/>
+                    </a:prstGeom>
+                  </pic:spPr>
+                </pic:pic>
+              </a:graphicData>
+            </a:graphic>
+          </wp:anchor>
+        </w:drawing>
+      </w:r>
+      <w:r>
+        <w:rPr>
+          <w:rFonts w:ascii="Arial" w:hAnsi="Arial" w:cs="Arial"/>
+          <w:noProof/>
+          <w:sz w:val="24"/>
+          <w:szCs w:val="24"/>
+        </w:rPr>
+        <w:drawing>
+          <wp:anchor distT="0" distB="0" distL="114300" distR="114300" simplePos="0" relativeHeight="251648000" behindDoc="0" locked="0" layoutInCell="1" allowOverlap="1">
+            <wp:simplePos x="0" y="0"/>
+            <wp:positionH relativeFrom="column">
+              <wp:posOffset>0</wp:posOffset>
+            </wp:positionH>
+            <wp:positionV relativeFrom="paragraph">
+              <wp:posOffset>1771650</wp:posOffset>
+            </wp:positionV>
+            <wp:extent cx="5486400" cy="1431925"/>
+            <wp:effectExtent l="0" t="0" r="0" b="0"/>
+            <wp:wrapSquare wrapText="bothSides"/>
+            <wp:docPr id="2" name="Imagem 2"/>
+            <wp:cNvGraphicFramePr>
+              <a:graphicFrameLocks xmlns:a="http://schemas.openxmlformats.org/drawingml/2006/main" noChangeAspect="1"/>
+            </wp:cNvGraphicFramePr>
+            <a:graphic xmlns:a="http://schemas.openxmlformats.org/drawingml/2006/main">
+              <a:graphicData uri="http://schemas.openxmlformats.org/drawingml/2006/picture">
+                <pic:pic xmlns:pic="http://schemas.openxmlformats.org/drawingml/2006/picture">
+                  <pic:nvPicPr>
+                    <pic:cNvPr id="2" name="imagem (2).png"/>
+                    <pic:cNvPicPr/>
+                  </pic:nvPicPr>
+                  <pic:blipFill>
+                    <a:blip r:embed="rId10"/>
+                    <a:stretch>
+                      <a:fillRect/>
+                    </a:stretch>
+                  </pic:blipFill>
+                  <pic:spPr>
+                    <a:xfrm>
+                      <a:off x="0" y="0"/>
+                      <a:ext cx="5486400" cy="1431925"/>
+                    </a:xfrm>
+                    <a:prstGeom prst="rect">
+                      <a:avLst/>
+                    </a:prstGeom>
+                  </pic:spPr>
+                </pic:pic>
+              </a:graphicData>
+            </a:graphic>
+          </wp:anchor>
+        </w:drawing>
+      </w:r>
+      <w:r>
+        <w:rPr>
+          <w:rFonts w:ascii="Arial" w:hAnsi="Arial" w:cs="Arial"/>
+          <w:noProof/>
+          <w:sz w:val="24"/>
+          <w:szCs w:val="24"/>
+        </w:rPr>
+        <w:drawing>
+          <wp:anchor distT="0" distB="0" distL="114300" distR="114300" simplePos="0" relativeHeight="251669504" behindDoc="0" locked="0" layoutInCell="1" allowOverlap="1">
+            <wp:simplePos x="0" y="0"/>
+            <wp:positionH relativeFrom="column">
+              <wp:posOffset>0</wp:posOffset>
+            </wp:positionH>
+            <wp:positionV relativeFrom="paragraph">
+              <wp:posOffset>6844030</wp:posOffset>
             </wp:positionV>
             <wp:extent cx="5486400" cy="1363345"/>
             <wp:effectExtent l="0" t="0" r="0" b="8255"/>
@@ -4785,7 +5011,7 @@
                     <pic:cNvPicPr/>
                   </pic:nvPicPr>
                   <pic:blipFill>
-                    <a:blip r:embed="rId9"/>
+                    <a:blip r:embed="rId11"/>
                     <a:stretch>
                       <a:fillRect/>
                     </a:stretch>
@@ -4808,12 +5034,108 @@
       <w:r>
         <w:rPr>
           <w:rFonts w:ascii="Arial" w:hAnsi="Arial" w:cs="Arial"/>
-        </w:rPr>
-        <w:br w:type="page"/>
+          <w:noProof/>
+          <w:sz w:val="24"/>
+          <w:szCs w:val="24"/>
+        </w:rPr>
+        <w:drawing>
+          <wp:anchor distT="0" distB="0" distL="114300" distR="114300" simplePos="0" relativeHeight="251683840" behindDoc="0" locked="0" layoutInCell="1" allowOverlap="1">
+            <wp:simplePos x="0" y="0"/>
+            <wp:positionH relativeFrom="column">
+              <wp:posOffset>0</wp:posOffset>
+            </wp:positionH>
+            <wp:positionV relativeFrom="paragraph">
+              <wp:posOffset>-635</wp:posOffset>
+            </wp:positionV>
+            <wp:extent cx="5486400" cy="1376045"/>
+            <wp:effectExtent l="0" t="0" r="0" b="0"/>
+            <wp:wrapSquare wrapText="bothSides"/>
+            <wp:docPr id="6" name="Imagem 6"/>
+            <wp:cNvGraphicFramePr>
+              <a:graphicFrameLocks xmlns:a="http://schemas.openxmlformats.org/drawingml/2006/main" noChangeAspect="1"/>
+            </wp:cNvGraphicFramePr>
+            <a:graphic xmlns:a="http://schemas.openxmlformats.org/drawingml/2006/main">
+              <a:graphicData uri="http://schemas.openxmlformats.org/drawingml/2006/picture">
+                <pic:pic xmlns:pic="http://schemas.openxmlformats.org/drawingml/2006/picture">
+                  <pic:nvPicPr>
+                    <pic:cNvPr id="6" name="imagem (5).png"/>
+                    <pic:cNvPicPr/>
+                  </pic:nvPicPr>
+                  <pic:blipFill>
+                    <a:blip r:embed="rId12"/>
+                    <a:stretch>
+                      <a:fillRect/>
+                    </a:stretch>
+                  </pic:blipFill>
+                  <pic:spPr>
+                    <a:xfrm>
+                      <a:off x="0" y="0"/>
+                      <a:ext cx="5486400" cy="1376045"/>
+                    </a:xfrm>
+                    <a:prstGeom prst="rect">
+                      <a:avLst/>
+                    </a:prstGeom>
+                  </pic:spPr>
+                </pic:pic>
+              </a:graphicData>
+            </a:graphic>
+          </wp:anchor>
+        </w:drawing>
       </w:r>
     </w:p>
     <w:p>
       <w:pPr>
+        <w:spacing w:line="360" w:lineRule="auto"/>
+        <w:ind w:firstLine="360"/>
+        <w:jc w:val="both"/>
+        <w:rPr>
+          <w:rFonts w:ascii="Arial" w:hAnsi="Arial" w:cs="Arial"/>
+          <w:sz w:val="24"/>
+          <w:szCs w:val="24"/>
+        </w:rPr>
+      </w:pPr>
+    </w:p>
+    <w:p>
+      <w:pPr>
+        <w:jc w:val="both"/>
+        <w:rPr>
+          <w:rFonts w:ascii="Arial" w:hAnsi="Arial" w:cs="Arial"/>
+          <w:sz w:val="24"/>
+          <w:szCs w:val="24"/>
+        </w:rPr>
+      </w:pPr>
+      <w:r>
+        <w:rPr>
+          <w:rFonts w:ascii="Arial" w:hAnsi="Arial" w:cs="Arial"/>
+          <w:sz w:val="24"/>
+          <w:szCs w:val="24"/>
+        </w:rPr>
+        <w:br w:type="page"/>
+      </w:r>
+      <w:bookmarkStart w:id="6" w:name="_GoBack"/>
+      <w:bookmarkEnd w:id="6"/>
+    </w:p>
+    <w:p>
+      <w:pPr>
+        <w:rPr>
+          <w:rFonts w:ascii="Arial" w:eastAsiaTheme="majorEastAsia" w:hAnsi="Arial" w:cs="Arial"/>
+          <w:b/>
+          <w:bCs/>
+          <w:sz w:val="28"/>
+          <w:szCs w:val="28"/>
+        </w:rPr>
+      </w:pPr>
+      <w:bookmarkStart w:id="7" w:name="_Toc214389027"/>
+      <w:r>
+        <w:rPr>
+          <w:rFonts w:ascii="Arial" w:hAnsi="Arial" w:cs="Arial"/>
+        </w:rPr>
+        <w:lastRenderedPageBreak/>
+        <w:br w:type="page"/>
+      </w:r>
+    </w:p>
+    <w:p>
+      <w:pPr>
         <w:pStyle w:val="Ttulo1"/>
         <w:rPr>
           <w:rFonts w:ascii="Arial" w:hAnsi="Arial" w:cs="Arial"/>
@@ -4852,7 +5174,7 @@
         </w:rPr>
         <w:t>Visuais</w:t>
       </w:r>
-      <w:bookmarkEnd w:id="6"/>
+      <w:bookmarkEnd w:id="7"/>
       <w:proofErr w:type="spellEnd"/>
     </w:p>
     <w:p/>
@@ -4891,17 +5213,7 @@
           <w:sz w:val="24"/>
           <w:szCs w:val="24"/>
         </w:rPr>
-        <w:t xml:space="preserve"> THAIFLIX é modular e consistente, permitindo expansão futura sem perda</w:t>
-      </w:r>
-      <w:bookmarkStart w:id="7" w:name="_GoBack"/>
-      <w:bookmarkEnd w:id="7"/>
-      <w:r>
-        <w:rPr>
-          <w:rFonts w:ascii="Arial" w:hAnsi="Arial" w:cs="Arial"/>
-          <w:sz w:val="24"/>
-          <w:szCs w:val="24"/>
-        </w:rPr>
-        <w:t xml:space="preserve"> de identidade visual. Ele contempla:</w:t>
+        <w:t xml:space="preserve"> THAIFLIX é modular e consistente, permitindo expansão futura sem perda de identidade visual. Ele contempla:</w:t>
       </w:r>
     </w:p>
     <w:p>
@@ -7098,7 +7410,25 @@
           <w:sz w:val="24"/>
           <w:szCs w:val="24"/>
         </w:rPr>
-        <w:t xml:space="preserve"> de acessibilidade para </w:t>
+        <w:t xml:space="preserve"> de </w:t>
+      </w:r>
+      <w:proofErr w:type="spellStart"/>
+      <w:r>
+        <w:rPr>
+          <w:rFonts w:ascii="Arial" w:hAnsi="Arial" w:cs="Arial"/>
+          <w:sz w:val="24"/>
+          <w:szCs w:val="24"/>
+        </w:rPr>
+        <w:t>acessibilidade</w:t>
+      </w:r>
+      <w:proofErr w:type="spellEnd"/>
+      <w:r>
+        <w:rPr>
+          <w:rFonts w:ascii="Arial" w:hAnsi="Arial" w:cs="Arial"/>
+          <w:sz w:val="24"/>
+          <w:szCs w:val="24"/>
+        </w:rPr>
+        <w:t xml:space="preserve"> para </w:t>
       </w:r>
       <w:proofErr w:type="spellStart"/>
       <w:r>
@@ -20529,7 +20859,7 @@
 </file>
 
 <file path=customXml/itemProps1.xml><?xml version="1.0" encoding="utf-8"?>
-<ds:datastoreItem xmlns:ds="http://schemas.openxmlformats.org/officeDocument/2006/customXml" ds:itemID="{F74064C9-13CC-4602-BAA0-2145F92E4045}">
+<ds:datastoreItem xmlns:ds="http://schemas.openxmlformats.org/officeDocument/2006/customXml" ds:itemID="{E6411FAB-7787-43B6-86D8-B17416326C54}">
   <ds:schemaRefs>
     <ds:schemaRef ds:uri="http://schemas.openxmlformats.org/officeDocument/2006/bibliography"/>
   </ds:schemaRefs>
